--- a/++Templated Entries/READY/LeninTEMPLATEDJJ.docx
+++ b/++Templated Entries/READY/LeninTEMPLATEDJJ.docx
@@ -431,7 +431,13 @@
                 </w:r>
                 <w:proofErr w:type="spellEnd"/>
                 <w:r>
-                  <w:t xml:space="preserve">) was the most prominent figure in the translation of Marxist political economy and theories of proletarian revolution into successful practice. Marxism-Leninism was the first theoretical program of the first existing revolutionary communist state, put into effect between the Russian Revolution of 1917 and Lenin’s death in 1924, and became a model for subsequent communist parties and revolutions around the world. Lenin’s communist ideals formed as a young man; he participated in earlier, failed uprisings in Russia in 1902 and 1905, and lived much of his life in exile. Lenin’s fundamental contributions to Marx’s basic ideas about the inevitable decline of capitalism (as articulated in </w:t>
+                  <w:t>) was the most prominent figure in the translation of Marxist political economy and theories of proletarian revolution into successful practice. Marxism-Leninism was the first theoretical program of the first existing revolutionary communist state, put into effect between the Russian Revolution of 1917 and Lenin’s death in 1924, and became a model for subsequent communist parties and revolutions around the world. Lenin’s communist ideals formed as a young man; he participated in earlier, failed uprisings in Russia in 1902 and 1905, and lived much of his life in exile. Lenin’s fundamental contributions to Marx’s basic ideas about the in</w:t>
+                </w:r>
+                <w:r>
+                  <w:t xml:space="preserve">evitable decline of capitalism, </w:t>
+                </w:r>
+                <w:r>
+                  <w:t xml:space="preserve">as articulated in </w:t>
                 </w:r>
                 <w:r>
                   <w:rPr>
@@ -454,7 +460,22 @@
                   <w:t xml:space="preserve"> </w:t>
                 </w:r>
                 <w:r>
-                  <w:t xml:space="preserve">[1867]) and the development and triumph of a proletarian dictatorship in the service of the destruction of bourgeois state (in </w:t>
+                  <w:t>(1867</w:t>
+                </w:r>
+                <w:r>
+                  <w:t>)</w:t>
+                </w:r>
+                <w:r>
+                  <w:t>,</w:t>
+                </w:r>
+                <w:r>
+                  <w:t xml:space="preserve"> and the development and triumph of a proletarian dictatorship in the service of the </w:t>
+                </w:r>
+                <w:r>
+                  <w:t xml:space="preserve">destruction of bourgeois state, </w:t>
+                </w:r>
+                <w:r>
+                  <w:t xml:space="preserve">in </w:t>
                 </w:r>
                 <w:r>
                   <w:rPr>
@@ -463,16 +484,10 @@
                   <w:t xml:space="preserve">The Communist Manifesto </w:t>
                 </w:r>
                 <w:r>
-                  <w:t>[1848]</w:t>
-                </w:r>
-                <w:r>
-                  <w:rPr>
-                    <w:i/>
-                  </w:rPr>
-                  <w:t>,</w:t>
-                </w:r>
-                <w:r>
-                  <w:t xml:space="preserve"> written with Friedrich Engels), were two-fold. </w:t>
+                  <w:t>(1848) written with Friedrich Engels</w:t>
+                </w:r>
+                <w:r>
+                  <w:t xml:space="preserve">, were two-fold. </w:t>
                 </w:r>
               </w:p>
             </w:tc>
@@ -498,70 +513,106 @@
                   <w:bottom w:w="113" w:type="dxa"/>
                 </w:tcMar>
               </w:tcPr>
+              <w:sdt>
+                <w:sdtPr>
+                  <w:alias w:val="Abstract"/>
+                  <w:tag w:val="abstract"/>
+                  <w:id w:val="-2055534018"/>
+                  <w:placeholder>
+                    <w:docPart w:val="3560D3FD3BC2C14787B69E57A451EB6A"/>
+                  </w:placeholder>
+                </w:sdtPr>
+                <w:sdtContent>
+                  <w:p>
+                    <w:r>
+                      <w:t xml:space="preserve">Vladimir Lenin (born Vladimir </w:t>
+                    </w:r>
+                    <w:proofErr w:type="spellStart"/>
+                    <w:r>
+                      <w:t>Ilyich</w:t>
+                    </w:r>
+                    <w:proofErr w:type="spellEnd"/>
+                    <w:r>
+                      <w:t xml:space="preserve"> </w:t>
+                    </w:r>
+                    <w:proofErr w:type="spellStart"/>
+                    <w:r>
+                      <w:t>Ulyanov</w:t>
+                    </w:r>
+                    <w:proofErr w:type="spellEnd"/>
+                    <w:r>
+                      <w:t xml:space="preserve">) was the most prominent figure in the translation of Marxist political economy and theories of proletarian revolution into successful practice. Marxism-Leninism was the first theoretical program of the first existing revolutionary communist state, put into effect between the Russian Revolution of 1917 and Lenin’s death in 1924, and became a model for subsequent communist parties and revolutions around the world. Lenin’s communist ideals formed as a young man; he participated in earlier, failed uprisings in Russia in 1902 and 1905, and lived much of his life in exile. Lenin’s fundamental contributions to Marx’s basic ideas about the inevitable decline of capitalism, as articulated in </w:t>
+                    </w:r>
+                    <w:r>
+                      <w:rPr>
+                        <w:i/>
+                      </w:rPr>
+                      <w:t xml:space="preserve">Das </w:t>
+                    </w:r>
+                    <w:proofErr w:type="spellStart"/>
+                    <w:r>
+                      <w:rPr>
+                        <w:i/>
+                      </w:rPr>
+                      <w:t>Kapital</w:t>
+                    </w:r>
+                    <w:proofErr w:type="spellEnd"/>
+                    <w:r>
+                      <w:rPr>
+                        <w:i/>
+                      </w:rPr>
+                      <w:t xml:space="preserve"> </w:t>
+                    </w:r>
+                    <w:r>
+                      <w:t xml:space="preserve">(1867), and the development and triumph of a proletarian dictatorship in the service of the destruction of bourgeois state, in </w:t>
+                    </w:r>
+                    <w:r>
+                      <w:rPr>
+                        <w:i/>
+                      </w:rPr>
+                      <w:t xml:space="preserve">The Communist Manifesto </w:t>
+                    </w:r>
+                    <w:r>
+                      <w:t xml:space="preserve">(1848) written with Friedrich Engels, were two-fold. </w:t>
+                    </w:r>
+                  </w:p>
+                </w:sdtContent>
+              </w:sdt>
+              <w:p/>
               <w:p>
                 <w:r>
-                  <w:t xml:space="preserve">Vladimir Lenin (born Vladimir </w:t>
-                </w:r>
-                <w:proofErr w:type="spellStart"/>
-                <w:r>
-                  <w:t>Ilyich</w:t>
-                </w:r>
-                <w:proofErr w:type="spellEnd"/>
-                <w:r>
-                  <w:t xml:space="preserve"> </w:t>
-                </w:r>
-                <w:proofErr w:type="spellStart"/>
-                <w:r>
-                  <w:t>Ulyanov</w:t>
-                </w:r>
-                <w:proofErr w:type="spellEnd"/>
-                <w:r>
-                  <w:t>) was the most prominent figure in the translation of Marxist political economy and theories of proletarian revolution into successful practice. Marxism-Leninism was the first theoretical program of the first existing revolutionary communist state, put into effect between the Russian Revolution of 1917 and Lenin’s death</w:t>
-                </w:r>
-                <w:r>
-                  <w:t xml:space="preserve"> in 1924</w:t>
-                </w:r>
-                <w:r>
-                  <w:t xml:space="preserve">, and </w:t>
-                </w:r>
-                <w:r>
-                  <w:t>became a model for subsequent communist parties and revolutions around the world. Lenin’s communist id</w:t>
-                </w:r>
-                <w:r>
-                  <w:t>eals formed</w:t>
-                </w:r>
-                <w:r>
-                  <w:t xml:space="preserve"> as a young man; </w:t>
-                </w:r>
-                <w:r>
-                  <w:t xml:space="preserve">he participated in earlier, failed uprisings in Russia in 1902 and 1905, and lived much </w:t>
-                </w:r>
-                <w:r>
-                  <w:t xml:space="preserve">of </w:t>
-                </w:r>
-                <w:r>
-                  <w:t>his life in exile. Lenin’s fundamental contributions to Marx’s basic ideas about the inevitable decline of capitalism (</w:t>
-                </w:r>
-                <w:r>
-                  <w:t>as articulated in</w:t>
-                </w:r>
-                <w:r>
-                  <w:t xml:space="preserve"> </w:t>
+                  <w:t>First, unlik</w:t>
+                </w:r>
+                <w:r>
+                  <w:t xml:space="preserve">e previous Communist movements, </w:t>
+                </w:r>
+                <w:r>
+                  <w:t>such as the First International</w:t>
+                </w:r>
+                <w:r>
+                  <w:t>,</w:t>
+                </w:r>
+                <w:r>
+                  <w:t xml:space="preserve"> an</w:t>
+                </w:r>
+                <w:r>
+                  <w:t xml:space="preserve">d the Mensheviks’ </w:t>
+                </w:r>
+                <w:r>
+                  <w:t>February Revolution of 1917</w:t>
+                </w:r>
+                <w:r>
+                  <w:t xml:space="preserve">, Lenin insisted in </w:t>
                 </w:r>
                 <w:r>
                   <w:rPr>
                     <w:i/>
                   </w:rPr>
-                  <w:t xml:space="preserve">Das </w:t>
-                </w:r>
-                <w:proofErr w:type="spellStart"/>
-                <w:r>
-                  <w:rPr>
-                    <w:i/>
-                  </w:rPr>
-                  <w:t>Kapital</w:t>
-                </w:r>
-                <w:proofErr w:type="spellEnd"/>
+                  <w:t>What is to be Done?</w:t>
+                </w:r>
+                <w:r>
+                  <w:t xml:space="preserve"> (1902)</w:t>
+                </w:r>
                 <w:r>
                   <w:rPr>
                     <w:i/>
@@ -569,88 +620,30 @@
                   <w:t xml:space="preserve"> </w:t>
                 </w:r>
                 <w:r>
-                  <w:t>[1867]</w:t>
-                </w:r>
-                <w:r>
-                  <w:t xml:space="preserve">) and the development and triumph of a proletarian dictatorship in the service of the destruction of bourgeois state (in </w:t>
-                </w:r>
-                <w:r>
-                  <w:rPr>
-                    <w:i/>
-                  </w:rPr>
-                  <w:t>The Communist Manifesto</w:t>
-                </w:r>
-                <w:r>
-                  <w:rPr>
-                    <w:i/>
-                  </w:rPr>
+                  <w:t>(</w:t>
+                </w:r>
+                <w:proofErr w:type="gramStart"/>
+                <w:r>
+                  <w:t>a</w:t>
+                </w:r>
+                <w:proofErr w:type="gramEnd"/>
+                <w:r>
+                  <w:t xml:space="preserve"> pamphlet intentionally bearing the same title as </w:t>
+                </w:r>
+                <w:proofErr w:type="spellStart"/>
+                <w:r>
+                  <w:t>Nilolay</w:t>
+                </w:r>
+                <w:proofErr w:type="spellEnd"/>
+                <w:r>
                   <w:t xml:space="preserve"> </w:t>
                 </w:r>
-                <w:r>
-                  <w:t>[1848]</w:t>
-                </w:r>
-                <w:r>
-                  <w:rPr>
-                    <w:i/>
-                  </w:rPr>
-                  <w:t>,</w:t>
-                </w:r>
-                <w:r>
-                  <w:t xml:space="preserve"> written with Friedrich Engels), were two-fold. </w:t>
-                </w:r>
-              </w:p>
-              <w:p/>
-              <w:p>
-                <w:r>
-                  <w:t>First, unlike previous Communist movements (such as the First International</w:t>
-                </w:r>
-                <w:r>
-                  <w:t>,</w:t>
-                </w:r>
-                <w:r>
-                  <w:t xml:space="preserve"> an</w:t>
-                </w:r>
-                <w:r>
-                  <w:t xml:space="preserve">d the Mensheviks’ </w:t>
-                </w:r>
-                <w:r>
-                  <w:t xml:space="preserve">February Revolution of 1917), Lenin insisted in </w:t>
-                </w:r>
-                <w:r>
-                  <w:rPr>
-                    <w:i/>
-                  </w:rPr>
-                  <w:t xml:space="preserve">What is to be Done? </w:t>
-                </w:r>
-                <w:r>
-                  <w:t>(</w:t>
-                </w:r>
-                <w:r>
-                  <w:t>[</w:t>
-                </w:r>
-                <w:r>
-                  <w:t>1902</w:t>
-                </w:r>
-                <w:r>
-                  <w:t>] —</w:t>
-                </w:r>
-                <w:r>
-                  <w:t xml:space="preserve"> a pamphlet intentionally bearing the same title as </w:t>
-                </w:r>
                 <w:proofErr w:type="spellStart"/>
                 <w:r>
-                  <w:t>Nilolay</w:t>
+                  <w:t>Chernyshevsky’s</w:t>
                 </w:r>
                 <w:proofErr w:type="spellEnd"/>
                 <w:r>
-                  <w:t xml:space="preserve"> </w:t>
-                </w:r>
-                <w:proofErr w:type="spellStart"/>
-                <w:r>
-                  <w:t>Chernyshevsky’s</w:t>
-                </w:r>
-                <w:proofErr w:type="spellEnd"/>
-                <w:r>
                   <w:t xml:space="preserve"> revolutionary </w:t>
                 </w:r>
                 <w:r>
@@ -663,7 +656,13 @@
                   <w:t xml:space="preserve">of professional intellectuals </w:t>
                 </w:r>
                 <w:r>
-                  <w:t xml:space="preserve">who would organize a peasantry and industrial work-force </w:t>
+                  <w:t>who would orga</w:t>
+                </w:r>
+                <w:r>
+                  <w:t>nis</w:t>
+                </w:r>
+                <w:r>
+                  <w:t xml:space="preserve">e a peasantry and industrial work-force </w:t>
                 </w:r>
                 <w:r>
                   <w:t xml:space="preserve">otherwise </w:t>
@@ -702,38 +701,41 @@
                   <w:t>nin came to disregard the more ‘scientific’</w:t>
                 </w:r>
                 <w:r>
-                  <w:t xml:space="preserve"> elements of Marx’s thinking, in which a true proletarian revolution could only occur after a bourgeois-capitalist revolution (</w:t>
-                </w:r>
-                <w:r>
-                  <w:t xml:space="preserve">Marx </w:t>
+                  <w:t xml:space="preserve"> elements of Marx’s thinking, in which a true proletarian revolution could only occur after a b</w:t>
+                </w:r>
+                <w:r>
+                  <w:t>ourgeois-capitalist revolution (</w:t>
+                </w:r>
+                <w:r>
+                  <w:t xml:space="preserve">Marx drew upon </w:t>
+                </w:r>
+                <w:r>
+                  <w:t xml:space="preserve">the French Revolution </w:t>
+                </w:r>
+                <w:r>
+                  <w:t>as an example of this</w:t>
+                </w:r>
+                <w:r>
+                  <w:t>). Second, Lenin agreed with Leon Trotsky on th</w:t>
+                </w:r>
+                <w:r>
+                  <w:t xml:space="preserve">e idea of permanent revolution — </w:t>
+                </w:r>
+                <w:r>
+                  <w:t xml:space="preserve">that is, </w:t>
+                </w:r>
+                <w:r>
+                  <w:t xml:space="preserve">a proletarian revolution </w:t>
+                </w:r>
+                <w:r>
+                  <w:t xml:space="preserve">spreading </w:t>
+                </w:r>
+                <w:r>
+                  <w:t xml:space="preserve">contagiously </w:t>
                 </w:r>
                 <w:r>
                   <w:lastRenderedPageBreak/>
-                  <w:t xml:space="preserve">drew upon </w:t>
-                </w:r>
-                <w:r>
-                  <w:t xml:space="preserve">the French Revolution </w:t>
-                </w:r>
-                <w:r>
-                  <w:t>as an example of this</w:t>
-                </w:r>
-                <w:r>
-                  <w:t>). Second, Lenin agreed with Leon Trotsky on th</w:t>
-                </w:r>
-                <w:r>
-                  <w:t xml:space="preserve">e idea of permanent revolution — </w:t>
-                </w:r>
-                <w:r>
-                  <w:t xml:space="preserve">that is, </w:t>
-                </w:r>
-                <w:r>
-                  <w:t xml:space="preserve">a proletarian revolution </w:t>
-                </w:r>
-                <w:r>
-                  <w:t xml:space="preserve">spreading </w:t>
-                </w:r>
-                <w:r>
-                  <w:t xml:space="preserve">contagiously from one overthrown nation-state to the next. Lenin’s </w:t>
+                  <w:t xml:space="preserve">from one overthrown nation-state to the next. Lenin’s </w:t>
                 </w:r>
                 <w:r>
                   <w:rPr>
@@ -757,7 +759,11 @@
                   <w:t>Imperialism</w:t>
                 </w:r>
                 <w:r>
-                  <w:t xml:space="preserve"> (1902) that either a ‘completely socialist state’ or ‘</w:t>
+                  <w:t xml:space="preserve"> (1902) that either a </w:t>
+                </w:r>
+                <w:commentRangeStart w:id="0"/>
+                <w:r>
+                  <w:t>‘completely socialist state’ or ‘</w:t>
                 </w:r>
                 <w:r>
                   <w:t xml:space="preserve">an intelligent </w:t>
@@ -772,7 +778,17 @@
                   <w:t xml:space="preserve"> democracy’</w:t>
                 </w:r>
                 <w:r>
-                  <w:t xml:space="preserve"> would do without empire simply be</w:t>
+                  <w:t xml:space="preserve"> </w:t>
+                </w:r>
+                <w:commentRangeEnd w:id="0"/>
+                <w:r>
+                  <w:rPr>
+                    <w:rStyle w:val="CommentReference"/>
+                  </w:rPr>
+                  <w:commentReference w:id="0"/>
+                </w:r>
+                <w:r>
+                  <w:t>would do without empire simply be</w:t>
                 </w:r>
                 <w:r>
                   <w:t>cause imperial expansion entailed</w:t>
@@ -882,16 +898,16 @@
                 </w:r>
                 <w:proofErr w:type="spellEnd"/>
                 <w:r>
-                  <w:t xml:space="preserve"> Party [RSDLP]) who came to power in February (</w:t>
-                </w:r>
-                <w:r>
-                  <w:t>1917</w:t>
-                </w:r>
-                <w:r>
-                  <w:t>)</w:t>
-                </w:r>
-                <w:r>
-                  <w:t xml:space="preserve"> in accommodation with the existing Russian state, but also (</w:t>
+                  <w:t xml:space="preserve"> Party [RSDLP])</w:t>
+                </w:r>
+                <w:r>
+                  <w:t xml:space="preserve"> who came to power in February of </w:t>
+                </w:r>
+                <w:r>
+                  <w:t>1917 in accommodation with the ex</w:t>
+                </w:r>
+                <w:r>
+                  <w:t xml:space="preserve">isting Russian state, but also — </w:t>
                 </w:r>
                 <w:r>
                   <w:t xml:space="preserve">as demonstrated </w:t>
@@ -912,16 +928,16 @@
                   <w:t>s</w:t>
                 </w:r>
                 <w:r>
-                  <w:t xml:space="preserve"> [</w:t>
+                  <w:t xml:space="preserve"> (</w:t>
                 </w:r>
                 <w:r>
                   <w:t>1917</w:t>
                 </w:r>
                 <w:r>
-                  <w:t>]</w:t>
-                </w:r>
-                <w:r>
-                  <w:t>) with the ‘majoritarian’</w:t>
+                  <w:t xml:space="preserve">) — </w:t>
+                </w:r>
+                <w:r>
+                  <w:t>with the ‘majoritarian’</w:t>
                 </w:r>
                 <w:r>
                   <w:t xml:space="preserve"> Bolsheviks, who supported a</w:t>
@@ -985,8 +1001,6 @@
                 <w:r>
                   <w:t xml:space="preserve">the </w:t>
                 </w:r>
-                <w:bookmarkStart w:id="0" w:name="_GoBack"/>
-                <w:bookmarkEnd w:id="0"/>
                 <w:r>
                   <w:t>secret police, founded by Lenin in</w:t>
                 </w:r>
@@ -1009,7 +1023,6 @@
                   <w:t xml:space="preserve"> came to mean in the twentieth century.</w:t>
                 </w:r>
               </w:p>
-              <w:p/>
             </w:tc>
           </w:sdtContent>
         </w:sdt>
@@ -1068,7 +1081,7 @@
     </w:tbl>
     <w:p/>
     <w:sectPr>
-      <w:headerReference w:type="default" r:id="rId9"/>
+      <w:headerReference w:type="default" r:id="rId10"/>
       <w:pgSz w:w="11906" w:h="16838"/>
       <w:pgMar w:top="1440" w:right="1440" w:bottom="1440" w:left="1440" w:header="708" w:footer="708" w:gutter="0"/>
       <w:cols w:space="708"/>
@@ -1076,6 +1089,27 @@
     </w:sectPr>
   </w:body>
 </w:document>
+</file>
+
+<file path=word/comments.xml><?xml version="1.0" encoding="utf-8"?>
+<w:comments xmlns:wpc="http://schemas.microsoft.com/office/word/2010/wordprocessingCanvas" xmlns:mo="http://schemas.microsoft.com/office/mac/office/2008/main" xmlns:mc="http://schemas.openxmlformats.org/markup-compatibility/2006" xmlns:mv="urn:schemas-microsoft-com:mac:vml" xmlns:o="urn:schemas-microsoft-com:office:office" xmlns:r="http://schemas.openxmlformats.org/officeDocument/2006/relationships" xmlns:m="http://schemas.openxmlformats.org/officeDocument/2006/math" xmlns:v="urn:schemas-microsoft-com:vml" xmlns:wp14="http://schemas.microsoft.com/office/word/2010/wordprocessingDrawing" xmlns:wp="http://schemas.openxmlformats.org/drawingml/2006/wordprocessingDrawing" xmlns:w10="urn:schemas-microsoft-com:office:word" xmlns:w="http://schemas.openxmlformats.org/wordprocessingml/2006/main" xmlns:w14="http://schemas.microsoft.com/office/word/2010/wordml" xmlns:wpg="http://schemas.microsoft.com/office/word/2010/wordprocessingGroup" xmlns:wpi="http://schemas.microsoft.com/office/word/2010/wordprocessingInk" xmlns:wne="http://schemas.microsoft.com/office/word/2006/wordml" xmlns:wps="http://schemas.microsoft.com/office/word/2010/wordprocessingShape" mc:Ignorable="w14 wp14">
+  <w:comment w:id="0" w:author="Laura Dosky" w:date="2014-12-17T23:01:00Z" w:initials="LD">
+    <w:p>
+      <w:pPr>
+        <w:pStyle w:val="CommentText"/>
+      </w:pPr>
+      <w:r>
+        <w:rPr>
+          <w:rStyle w:val="CommentReference"/>
+        </w:rPr>
+        <w:annotationRef/>
+      </w:r>
+      <w:r>
+        <w:t>Citation needed.</w:t>
+      </w:r>
+    </w:p>
+  </w:comment>
+</w:comments>
 </file>
 
 <file path=word/endnotes.xml><?xml version="1.0" encoding="utf-8"?>
@@ -2055,6 +2089,73 @@
       <w:szCs w:val="18"/>
     </w:rPr>
   </w:style>
+  <w:style w:type="character" w:styleId="CommentReference">
+    <w:name w:val="annotation reference"/>
+    <w:basedOn w:val="DefaultParagraphFont"/>
+    <w:uiPriority w:val="99"/>
+    <w:semiHidden/>
+    <w:rsid w:val="00A350B3"/>
+    <w:rPr>
+      <w:sz w:val="18"/>
+      <w:szCs w:val="18"/>
+    </w:rPr>
+  </w:style>
+  <w:style w:type="paragraph" w:styleId="CommentText">
+    <w:name w:val="annotation text"/>
+    <w:basedOn w:val="Normal"/>
+    <w:link w:val="CommentTextChar"/>
+    <w:uiPriority w:val="99"/>
+    <w:semiHidden/>
+    <w:rsid w:val="00A350B3"/>
+    <w:pPr>
+      <w:spacing w:line="240" w:lineRule="auto"/>
+    </w:pPr>
+    <w:rPr>
+      <w:sz w:val="24"/>
+      <w:szCs w:val="24"/>
+    </w:rPr>
+  </w:style>
+  <w:style w:type="character" w:customStyle="1" w:styleId="CommentTextChar">
+    <w:name w:val="Comment Text Char"/>
+    <w:basedOn w:val="DefaultParagraphFont"/>
+    <w:link w:val="CommentText"/>
+    <w:uiPriority w:val="99"/>
+    <w:semiHidden/>
+    <w:rsid w:val="00A350B3"/>
+    <w:rPr>
+      <w:sz w:val="24"/>
+      <w:szCs w:val="24"/>
+    </w:rPr>
+  </w:style>
+  <w:style w:type="paragraph" w:styleId="CommentSubject">
+    <w:name w:val="annotation subject"/>
+    <w:basedOn w:val="CommentText"/>
+    <w:next w:val="CommentText"/>
+    <w:link w:val="CommentSubjectChar"/>
+    <w:uiPriority w:val="99"/>
+    <w:semiHidden/>
+    <w:rsid w:val="00A350B3"/>
+    <w:rPr>
+      <w:b/>
+      <w:bCs/>
+      <w:sz w:val="20"/>
+      <w:szCs w:val="20"/>
+    </w:rPr>
+  </w:style>
+  <w:style w:type="character" w:customStyle="1" w:styleId="CommentSubjectChar">
+    <w:name w:val="Comment Subject Char"/>
+    <w:basedOn w:val="CommentTextChar"/>
+    <w:link w:val="CommentSubject"/>
+    <w:uiPriority w:val="99"/>
+    <w:semiHidden/>
+    <w:rsid w:val="00A350B3"/>
+    <w:rPr>
+      <w:b/>
+      <w:bCs/>
+      <w:sz w:val="20"/>
+      <w:szCs w:val="20"/>
+    </w:rPr>
+  </w:style>
 </w:styles>
 </file>
 
@@ -2602,6 +2703,73 @@
       <w:rFonts w:ascii="Lucida Grande" w:hAnsi="Lucida Grande" w:cs="Lucida Grande"/>
       <w:sz w:val="18"/>
       <w:szCs w:val="18"/>
+    </w:rPr>
+  </w:style>
+  <w:style w:type="character" w:styleId="CommentReference">
+    <w:name w:val="annotation reference"/>
+    <w:basedOn w:val="DefaultParagraphFont"/>
+    <w:uiPriority w:val="99"/>
+    <w:semiHidden/>
+    <w:rsid w:val="00A350B3"/>
+    <w:rPr>
+      <w:sz w:val="18"/>
+      <w:szCs w:val="18"/>
+    </w:rPr>
+  </w:style>
+  <w:style w:type="paragraph" w:styleId="CommentText">
+    <w:name w:val="annotation text"/>
+    <w:basedOn w:val="Normal"/>
+    <w:link w:val="CommentTextChar"/>
+    <w:uiPriority w:val="99"/>
+    <w:semiHidden/>
+    <w:rsid w:val="00A350B3"/>
+    <w:pPr>
+      <w:spacing w:line="240" w:lineRule="auto"/>
+    </w:pPr>
+    <w:rPr>
+      <w:sz w:val="24"/>
+      <w:szCs w:val="24"/>
+    </w:rPr>
+  </w:style>
+  <w:style w:type="character" w:customStyle="1" w:styleId="CommentTextChar">
+    <w:name w:val="Comment Text Char"/>
+    <w:basedOn w:val="DefaultParagraphFont"/>
+    <w:link w:val="CommentText"/>
+    <w:uiPriority w:val="99"/>
+    <w:semiHidden/>
+    <w:rsid w:val="00A350B3"/>
+    <w:rPr>
+      <w:sz w:val="24"/>
+      <w:szCs w:val="24"/>
+    </w:rPr>
+  </w:style>
+  <w:style w:type="paragraph" w:styleId="CommentSubject">
+    <w:name w:val="annotation subject"/>
+    <w:basedOn w:val="CommentText"/>
+    <w:next w:val="CommentText"/>
+    <w:link w:val="CommentSubjectChar"/>
+    <w:uiPriority w:val="99"/>
+    <w:semiHidden/>
+    <w:rsid w:val="00A350B3"/>
+    <w:rPr>
+      <w:b/>
+      <w:bCs/>
+      <w:sz w:val="20"/>
+      <w:szCs w:val="20"/>
+    </w:rPr>
+  </w:style>
+  <w:style w:type="character" w:customStyle="1" w:styleId="CommentSubjectChar">
+    <w:name w:val="Comment Subject Char"/>
+    <w:basedOn w:val="CommentTextChar"/>
+    <w:link w:val="CommentSubject"/>
+    <w:uiPriority w:val="99"/>
+    <w:semiHidden/>
+    <w:rsid w:val="00A350B3"/>
+    <w:rPr>
+      <w:b/>
+      <w:bCs/>
+      <w:sz w:val="20"/>
+      <w:szCs w:val="20"/>
     </w:rPr>
   </w:style>
 </w:styles>
@@ -2945,6 +3113,48 @@
         </w:p>
       </w:docPartBody>
     </w:docPart>
+    <w:docPart>
+      <w:docPartPr>
+        <w:name w:val="3560D3FD3BC2C14787B69E57A451EB6A"/>
+        <w:category>
+          <w:name w:val="General"/>
+          <w:gallery w:val="placeholder"/>
+        </w:category>
+        <w:types>
+          <w:type w:val="bbPlcHdr"/>
+        </w:types>
+        <w:behaviors>
+          <w:behavior w:val="content"/>
+        </w:behaviors>
+        <w:guid w:val="{CF91AA3E-C99A-BD4E-BD4C-4271BC2A2E37}"/>
+      </w:docPartPr>
+      <w:docPartBody>
+        <w:p>
+          <w:pPr>
+            <w:pStyle w:val="3560D3FD3BC2C14787B69E57A451EB6A"/>
+          </w:pPr>
+          <w:r>
+            <w:rPr>
+              <w:rStyle w:val="PlaceholderText"/>
+            </w:rPr>
+            <w:t xml:space="preserve">[Enter an </w:t>
+          </w:r>
+          <w:r>
+            <w:rPr>
+              <w:rStyle w:val="PlaceholderText"/>
+              <w:b/>
+            </w:rPr>
+            <w:t>abstract</w:t>
+          </w:r>
+          <w:r>
+            <w:rPr>
+              <w:rStyle w:val="PlaceholderText"/>
+            </w:rPr>
+            <w:t xml:space="preserve"> for your article]</w:t>
+          </w:r>
+        </w:p>
+      </w:docPartBody>
+    </w:docPart>
   </w:docParts>
 </w:glossaryDocument>
 </file>
@@ -2963,14 +3173,14 @@
     <w:charset w:val="00"/>
     <w:family w:val="auto"/>
     <w:pitch w:val="variable"/>
-    <w:sig w:usb0="00000003" w:usb1="00000000" w:usb2="00000000" w:usb3="00000000" w:csb0="00000001" w:csb1="00000000"/>
+    <w:sig w:usb0="E0002AFF" w:usb1="C0007841" w:usb2="00000009" w:usb3="00000000" w:csb0="000001FF" w:csb1="00000000"/>
   </w:font>
   <w:font w:name="Courier New">
     <w:panose1 w:val="02070309020205020404"/>
     <w:charset w:val="00"/>
     <w:family w:val="auto"/>
     <w:pitch w:val="variable"/>
-    <w:sig w:usb0="00000003" w:usb1="00000000" w:usb2="00000000" w:usb3="00000000" w:csb0="00000001" w:csb1="00000000"/>
+    <w:sig w:usb0="E0002AFF" w:usb1="C0007843" w:usb2="00000009" w:usb3="00000000" w:csb0="000001FF" w:csb1="00000000"/>
   </w:font>
   <w:font w:name="Wingdings">
     <w:panose1 w:val="05000000000000000000"/>
@@ -2984,21 +3194,19 @@
     <w:charset w:val="00"/>
     <w:family w:val="auto"/>
     <w:pitch w:val="variable"/>
-    <w:sig w:usb0="00000003" w:usb1="00000000" w:usb2="00000000" w:usb3="00000000" w:csb0="00000001" w:csb1="00000000"/>
+    <w:sig w:usb0="E10002FF" w:usb1="4000ACFF" w:usb2="00000009" w:usb3="00000000" w:csb0="0000019F" w:csb1="00000000"/>
   </w:font>
   <w:font w:name="Calibri Light">
     <w:panose1 w:val="020F0302020204030204"/>
     <w:charset w:val="00"/>
     <w:family w:val="auto"/>
     <w:pitch w:val="variable"/>
-    <w:sig w:usb0="00000003" w:usb1="00000000" w:usb2="00000000" w:usb3="00000000" w:csb0="00000001" w:csb1="00000000"/>
+    <w:sig w:usb0="A00002EF" w:usb1="4000207B" w:usb2="00000000" w:usb3="00000000" w:csb0="0000009F" w:csb1="00000000"/>
   </w:font>
   <w:font w:name="ＭＳ ゴシック">
-    <w:panose1 w:val="00000000000000000000"/>
-    <w:charset w:val="80"/>
-    <w:family w:val="modern"/>
-    <w:notTrueType/>
-    <w:pitch w:val="fixed"/>
+    <w:charset w:val="4E"/>
+    <w:family w:val="auto"/>
+    <w:pitch w:val="variable"/>
     <w:sig w:usb0="00000001" w:usb1="08070000" w:usb2="00000010" w:usb3="00000000" w:csb0="00020000" w:csb1="00000000"/>
   </w:font>
   <w:font w:name="Lucida Grande">
@@ -3013,14 +3221,12 @@
     <w:charset w:val="00"/>
     <w:family w:val="auto"/>
     <w:pitch w:val="variable"/>
-    <w:sig w:usb0="00000003" w:usb1="00000000" w:usb2="00000000" w:usb3="00000000" w:csb0="00000001" w:csb1="00000000"/>
+    <w:sig w:usb0="E0002AFF" w:usb1="C0007843" w:usb2="00000009" w:usb3="00000000" w:csb0="000001FF" w:csb1="00000000"/>
   </w:font>
   <w:font w:name="ＭＳ 明朝">
-    <w:panose1 w:val="00000000000000000000"/>
-    <w:charset w:val="80"/>
-    <w:family w:val="roman"/>
-    <w:notTrueType/>
-    <w:pitch w:val="fixed"/>
+    <w:charset w:val="4E"/>
+    <w:family w:val="auto"/>
+    <w:pitch w:val="variable"/>
     <w:sig w:usb0="00000001" w:usb1="08070000" w:usb2="00000010" w:usb3="00000000" w:csb0="00020000" w:csb1="00000000"/>
   </w:font>
   <w:font w:name="Cambria">
@@ -3028,7 +3234,7 @@
     <w:charset w:val="00"/>
     <w:family w:val="auto"/>
     <w:pitch w:val="variable"/>
-    <w:sig w:usb0="00000003" w:usb1="00000000" w:usb2="00000000" w:usb3="00000000" w:csb0="00000001" w:csb1="00000000"/>
+    <w:sig w:usb0="E00002FF" w:usb1="400004FF" w:usb2="00000000" w:usb3="00000000" w:csb0="0000019F" w:csb1="00000000"/>
   </w:font>
 </w:fonts>
 </file>
@@ -3050,6 +3256,7 @@
     <w:rsid w:val="001830B0"/>
     <w:rsid w:val="00286465"/>
     <w:rsid w:val="00A93821"/>
+    <w:rsid w:val="00FD1CF8"/>
   </w:rsids>
   <m:mathPr>
     <m:mathFont m:val="Cambria Math"/>
@@ -3261,6 +3468,7 @@
     <w:basedOn w:val="DefaultParagraphFont"/>
     <w:uiPriority w:val="99"/>
     <w:semiHidden/>
+    <w:rsid w:val="00FD1CF8"/>
     <w:rPr>
       <w:color w:val="808080"/>
     </w:rPr>
@@ -3297,6 +3505,13 @@
   </w:style>
   <w:style w:type="paragraph" w:customStyle="1" w:styleId="0F455B795CFCDC468E08B268A73EEE78">
     <w:name w:val="0F455B795CFCDC468E08B268A73EEE78"/>
+  </w:style>
+  <w:style w:type="paragraph" w:customStyle="1" w:styleId="3560D3FD3BC2C14787B69E57A451EB6A">
+    <w:name w:val="3560D3FD3BC2C14787B69E57A451EB6A"/>
+    <w:rsid w:val="00FD1CF8"/>
+    <w:rPr>
+      <w:lang w:val="en-CA"/>
+    </w:rPr>
   </w:style>
 </w:styles>
 </file>
@@ -3489,6 +3704,7 @@
     <w:basedOn w:val="DefaultParagraphFont"/>
     <w:uiPriority w:val="99"/>
     <w:semiHidden/>
+    <w:rsid w:val="00FD1CF8"/>
     <w:rPr>
       <w:color w:val="808080"/>
     </w:rPr>
@@ -3525,6 +3741,13 @@
   </w:style>
   <w:style w:type="paragraph" w:customStyle="1" w:styleId="0F455B795CFCDC468E08B268A73EEE78">
     <w:name w:val="0F455B795CFCDC468E08B268A73EEE78"/>
+  </w:style>
+  <w:style w:type="paragraph" w:customStyle="1" w:styleId="3560D3FD3BC2C14787B69E57A451EB6A">
+    <w:name w:val="3560D3FD3BC2C14787B69E57A451EB6A"/>
+    <w:rsid w:val="00FD1CF8"/>
+    <w:rPr>
+      <w:lang w:val="en-CA"/>
+    </w:rPr>
   </w:style>
 </w:styles>
 </file>
@@ -3791,7 +4014,7 @@
   <a:extraClrSchemeLst/>
   <a:extLst>
     <a:ext uri="{05A4C25C-085E-4340-85A3-A5531E510DB2}">
-      <thm15:themeFamily xmlns:thm15="http://schemas.microsoft.com/office/thememl/2012/main" xmlns="" name="Office Theme" id="{62F939B6-93AF-4DB8-9C6B-D6C7DFDC589F}" vid="{4A3C46E8-61CC-4603-A589-7422A47A8E4A}"/>
+      <thm15:themeFamily xmlns="" xmlns:thm15="http://schemas.microsoft.com/office/thememl/2012/main" name="Office Theme" id="{62F939B6-93AF-4DB8-9C6B-D6C7DFDC589F}" vid="{4A3C46E8-61CC-4603-A589-7422A47A8E4A}"/>
     </a:ext>
   </a:extLst>
 </a:theme>
@@ -3823,7 +4046,7 @@
 </file>
 
 <file path=customXml/itemProps1.xml><?xml version="1.0" encoding="utf-8"?>
-<ds:datastoreItem xmlns:ds="http://schemas.openxmlformats.org/officeDocument/2006/customXml" ds:itemID="{81DA9265-36A7-1149-94FD-53575CA25DD6}">
+<ds:datastoreItem xmlns:ds="http://schemas.openxmlformats.org/officeDocument/2006/customXml" ds:itemID="{971D0CEE-3866-9247-B8A7-3EA25CBE0BB1}">
   <ds:schemaRefs>
     <ds:schemaRef ds:uri="http://schemas.openxmlformats.org/officeDocument/2006/bibliography"/>
   </ds:schemaRefs>
